--- a/ResidentialBooking.docx
+++ b/ResidentialBooking.docx
@@ -415,11 +415,19 @@
         </w:rPr>
         <w:t xml:space="preserve"> </w:t>
       </w:r>
+      <w:proofErr w:type="spellStart"/>
       <w:r>
         <w:rPr>
           <w:sz w:val="16"/>
         </w:rPr>
-        <w:t>Kurau,</w:t>
+        <w:t>Kurau</w:t>
+      </w:r>
+      <w:proofErr w:type="spellEnd"/>
+      <w:r>
+        <w:rPr>
+          <w:sz w:val="16"/>
+        </w:rPr>
+        <w:t>,</w:t>
       </w:r>
       <w:r>
         <w:rPr>
@@ -932,7 +940,7 @@
           </mc:Choice>
           <mc:Fallback>
             <w:pict>
-              <v:group w14:anchorId="64D5EBC5" id="Group 1" o:spid="_x0000_s1026" style="position:absolute;margin-left:0;margin-top:0;width:595.35pt;height:88pt;z-index:-15812096;mso-wrap-distance-left:0;mso-wrap-distance-right:0;mso-position-horizontal-relative:page;mso-position-vertical-relative:page" coordsize="75609,11176" o:gfxdata="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">
+              <v:group w14:anchorId="09F2BF66" id="Group 1" o:spid="_x0000_s1026" style="position:absolute;margin-left:0;margin-top:0;width:595.35pt;height:88pt;z-index:-15812096;mso-wrap-distance-left:0;mso-wrap-distance-right:0;mso-position-horizontal-relative:page;mso-position-vertical-relative:page" coordsize="75609,11176" o:gfxdata="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">
                 <v:shape id="Graphic 2" o:spid="_x0000_s1027" style="position:absolute;left:60;width:75546;height:1809;visibility:visible;mso-wrap-style:square;v-text-anchor:top" coordsize="7554595,180975" o:gfxdata="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" path="m7554533,l,,,180974r7554533,l7554533,xe" fillcolor="#cfc5c4" stroked="f">
                   <v:path arrowok="t"/>
                 </v:shape>
@@ -1944,6 +1952,8 @@
             <w:rPr>
               <w:rStyle w:val="PlaceholderText"/>
               <w:color w:val="auto"/>
+              <w:sz w:val="26"/>
+              <w:szCs w:val="26"/>
             </w:rPr>
             <w:t>Click or tap here to enter text.</w:t>
           </w:r>
@@ -1958,6 +1968,7 @@
         </w:rPr>
         <w:t xml:space="preserve"> </w:t>
       </w:r>
+      <w:proofErr w:type="spellStart"/>
       <w:r>
         <w:rPr>
           <w:rFonts w:ascii="Calibri" w:hAnsi="Calibri"/>
@@ -1966,6 +1977,7 @@
         </w:rPr>
         <w:t>kWp</w:t>
       </w:r>
+      <w:proofErr w:type="spellEnd"/>
     </w:p>
     <w:p>
       <w:pPr>
@@ -2384,7 +2396,7 @@
           </mc:Choice>
           <mc:Fallback>
             <w:pict>
-              <v:shape w14:anchorId="264840AD" id="Graphic 13" o:spid="_x0000_s1026" style="position:absolute;margin-left:191pt;margin-top:-13.8pt;width:11.4pt;height:11.4pt;z-index:15731712;visibility:visible;mso-wrap-style:square;mso-wrap-distance-left:0;mso-wrap-distance-top:0;mso-wrap-distance-right:0;mso-wrap-distance-bottom:0;mso-position-horizontal:absolute;mso-position-horizontal-relative:page;mso-position-vertical:absolute;mso-position-vertical-relative:text;v-text-anchor:top" coordsize="144780,144780" o:gfxdata="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" path="m,144779r144780,l144780,,,,,144779xe" filled="f" strokeweight=".70553mm">
+              <v:shape w14:anchorId="09FFFE46" id="Graphic 13" o:spid="_x0000_s1026" style="position:absolute;margin-left:191pt;margin-top:-13.8pt;width:11.4pt;height:11.4pt;z-index:15731712;visibility:visible;mso-wrap-style:square;mso-wrap-distance-left:0;mso-wrap-distance-top:0;mso-wrap-distance-right:0;mso-wrap-distance-bottom:0;mso-position-horizontal:absolute;mso-position-horizontal-relative:page;mso-position-vertical:absolute;mso-position-vertical-relative:text;v-text-anchor:top" coordsize="144780,144780" o:gfxdata="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" path="m,144779r144780,l144780,,,,,144779xe" filled="f" strokeweight=".70553mm">
                 <v:path arrowok="t"/>
                 <w10:wrap anchorx="page"/>
               </v:shape>
@@ -2475,7 +2487,7 @@
           </mc:Choice>
           <mc:Fallback>
             <w:pict>
-              <v:shape w14:anchorId="04E6D7A3" id="Graphic 14" o:spid="_x0000_s1026" style="position:absolute;margin-left:191.1pt;margin-top:3.7pt;width:11.4pt;height:11.4pt;z-index:15732224;visibility:visible;mso-wrap-style:square;mso-wrap-distance-left:0;mso-wrap-distance-top:0;mso-wrap-distance-right:0;mso-wrap-distance-bottom:0;mso-position-horizontal:absolute;mso-position-horizontal-relative:page;mso-position-vertical:absolute;mso-position-vertical-relative:text;v-text-anchor:top" coordsize="144780,144780" o:gfxdata="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" path="m,144779r144780,l144780,,,,,144779xe" filled="f" strokeweight=".70553mm">
+              <v:shape w14:anchorId="0B011D40" id="Graphic 14" o:spid="_x0000_s1026" style="position:absolute;margin-left:191.1pt;margin-top:3.7pt;width:11.4pt;height:11.4pt;z-index:15732224;visibility:visible;mso-wrap-style:square;mso-wrap-distance-left:0;mso-wrap-distance-top:0;mso-wrap-distance-right:0;mso-wrap-distance-bottom:0;mso-position-horizontal:absolute;mso-position-horizontal-relative:page;mso-position-vertical:absolute;mso-position-vertical-relative:text;v-text-anchor:top" coordsize="144780,144780" o:gfxdata="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" path="m,144779r144780,l144780,,,,,144779xe" filled="f" strokeweight=".70553mm">
                 <v:path arrowok="t"/>
                 <w10:wrap anchorx="page"/>
               </v:shape>
@@ -2855,7 +2867,7 @@
           </mc:Choice>
           <mc:Fallback>
             <w:pict>
-              <v:shape w14:anchorId="182EE5A9" id="Graphic 18" o:spid="_x0000_s1026" style="position:absolute;margin-left:191.05pt;margin-top:2.8pt;width:11.4pt;height:11.4pt;z-index:15732736;visibility:visible;mso-wrap-style:square;mso-wrap-distance-left:0;mso-wrap-distance-top:0;mso-wrap-distance-right:0;mso-wrap-distance-bottom:0;mso-position-horizontal:absolute;mso-position-horizontal-relative:page;mso-position-vertical:absolute;mso-position-vertical-relative:text;v-text-anchor:top" coordsize="144780,144780" o:gfxdata="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" path="m,144779r144780,l144780,,,,,144779xe" filled="f" strokeweight=".70553mm">
+              <v:shape w14:anchorId="130A6155" id="Graphic 18" o:spid="_x0000_s1026" style="position:absolute;margin-left:191.05pt;margin-top:2.8pt;width:11.4pt;height:11.4pt;z-index:15732736;visibility:visible;mso-wrap-style:square;mso-wrap-distance-left:0;mso-wrap-distance-top:0;mso-wrap-distance-right:0;mso-wrap-distance-bottom:0;mso-position-horizontal:absolute;mso-position-horizontal-relative:page;mso-position-vertical:absolute;mso-position-vertical-relative:text;v-text-anchor:top" coordsize="144780,144780" o:gfxdata="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" path="m,144779r144780,l144780,,,,,144779xe" filled="f" strokeweight=".70553mm">
                 <v:path arrowok="t"/>
                 <w10:wrap anchorx="page"/>
               </v:shape>
@@ -3707,7 +3719,7 @@
           </mc:Choice>
           <mc:Fallback>
             <w:pict>
-              <v:shape w14:anchorId="7270BB1A" id="Graphic 19" o:spid="_x0000_s1026" style="position:absolute;margin-left:340.2pt;margin-top:17.55pt;width:134.4pt;height:.1pt;z-index:-15727104;visibility:visible;mso-wrap-style:square;mso-wrap-distance-left:0;mso-wrap-distance-top:0;mso-wrap-distance-right:0;mso-wrap-distance-bottom:0;mso-position-horizontal:absolute;mso-position-horizontal-relative:page;mso-position-vertical:absolute;mso-position-vertical-relative:text;v-text-anchor:top" coordsize="1706880,1270" o:gfxdata="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" path="m,l1706880,e" filled="f">
+              <v:shape w14:anchorId="352995A1" id="Graphic 19" o:spid="_x0000_s1026" style="position:absolute;margin-left:340.2pt;margin-top:17.55pt;width:134.4pt;height:.1pt;z-index:-15727104;visibility:visible;mso-wrap-style:square;mso-wrap-distance-left:0;mso-wrap-distance-top:0;mso-wrap-distance-right:0;mso-wrap-distance-bottom:0;mso-position-horizontal:absolute;mso-position-horizontal-relative:page;mso-position-vertical:absolute;mso-position-vertical-relative:text;v-text-anchor:top" coordsize="1706880,1270" o:gfxdata="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" path="m,l1706880,e" filled="f">
                 <v:path arrowok="t"/>
                 <w10:wrap type="topAndBottom" anchorx="page"/>
               </v:shape>
@@ -3810,7 +3822,7 @@
           </mc:Choice>
           <mc:Fallback>
             <w:pict>
-              <v:group w14:anchorId="44E1CA41" id="Group 20" o:spid="_x0000_s1026" style="width:134.4pt;height:.75pt;mso-position-horizontal-relative:char;mso-position-vertical-relative:line" coordsize="17068,95" o:gfxdata="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">
+              <v:group w14:anchorId="1634DA52" id="Group 20" o:spid="_x0000_s1026" style="width:134.4pt;height:.75pt;mso-position-horizontal-relative:char;mso-position-vertical-relative:line" coordsize="17068,95" o:gfxdata="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">
                 <v:shape id="Graphic 21" o:spid="_x0000_s1027" style="position:absolute;top:47;width:17068;height:13;visibility:visible;mso-wrap-style:square;v-text-anchor:top" coordsize="1706880,1270" o:gfxdata="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" path="m,l1706880,e" filled="f">
                   <v:path arrowok="t"/>
                 </v:shape>
@@ -5123,6 +5135,8 @@
     <w:rsid w:val="00614B5B"/>
     <w:rsid w:val="009B2FF8"/>
     <w:rsid w:val="00A20D23"/>
+    <w:rsid w:val="00A46E10"/>
+    <w:rsid w:val="00F9516A"/>
   </w:rsids>
   <m:mathPr>
     <m:mathFont m:val="Cambria Math"/>
